--- a/FinalProject/Report/CRP558.FinalProjectReport_200504.docx
+++ b/FinalProject/Report/CRP558.FinalProjectReport_200504.docx
@@ -8514,7 +8514,43 @@
         <w:rPr>
           <w:color w:val="000000" w:themeColor="text1"/>
         </w:rPr>
-        <w:t xml:space="preserve">Working with a preliminary dataset introduced challenges to this project as the dataset required geocoding and adjustments in effort to prepare for mapping and filtering.  I was unsuccessful in geocoding several points of the dataset due to limitations with MMQGIS’s ability to locate several providers.  To problem solve this I utilized ArcGIS online to geocode and this allowed for all points to be successfully mapped.  However, I did not continue to use ArcGIS online as this tool required the layer to be publicly published on this tool and I did not feel comfortable publishing a preliminary dataset to this source.   </w:t>
+        <w:t>Working with a preliminary dataset introduced challenges to this project as the dataset required geocoding and adjustments in effort to prepare for mapping and filtering.  I was unsuccessful in geocoding several points due to limitations with MMQGIS’s ability to locate several providers.  To problem solve</w:t>
+      </w:r>
+      <w:r>
+        <w:rPr>
+          <w:color w:val="000000" w:themeColor="text1"/>
+        </w:rPr>
+        <w:t>,</w:t>
+      </w:r>
+      <w:r>
+        <w:rPr>
+          <w:color w:val="000000" w:themeColor="text1"/>
+        </w:rPr>
+        <w:t xml:space="preserve"> I utilized ArcGIS online </w:t>
+      </w:r>
+      <w:r>
+        <w:rPr>
+          <w:color w:val="000000" w:themeColor="text1"/>
+        </w:rPr>
+        <w:t>which</w:t>
+      </w:r>
+      <w:r>
+        <w:rPr>
+          <w:color w:val="000000" w:themeColor="text1"/>
+        </w:rPr>
+        <w:t xml:space="preserve"> allowed all points to be mapped.  I did not continue </w:t>
+      </w:r>
+      <w:r>
+        <w:rPr>
+          <w:color w:val="000000" w:themeColor="text1"/>
+        </w:rPr>
+        <w:t>with</w:t>
+      </w:r>
+      <w:r>
+        <w:rPr>
+          <w:color w:val="000000" w:themeColor="text1"/>
+        </w:rPr>
+        <w:t xml:space="preserve"> ArcGIS online as this tool required the layer to be publicly published and I did not feel comfortable publishing a preliminary dataset to this source.   </w:t>
       </w:r>
       <w:r>
         <w:rPr>
@@ -8532,7 +8568,7 @@
         <w:rPr>
           <w:color w:val="000000" w:themeColor="text1"/>
         </w:rPr>
-        <w:t xml:space="preserve"> providers originally collected in this round of data analysis.  </w:t>
+        <w:t xml:space="preserve"> providers originally collected in this round of data.  </w:t>
       </w:r>
     </w:p>
     <w:p>
@@ -8605,6 +8641,50 @@
         </w:rPr>
         <w:t xml:space="preserve"> development.  This resulted in the Iowa Recovery Providers dataset being split into two groups of treatment providers and recovery providers while this project was in development.  </w:t>
       </w:r>
+      <w:r>
+        <w:rPr>
+          <w:color w:val="000000" w:themeColor="text1"/>
+        </w:rPr>
+        <w:t xml:space="preserve">I decided to split these groups into two </w:t>
+      </w:r>
+      <w:proofErr w:type="spellStart"/>
+      <w:r>
+        <w:rPr>
+          <w:color w:val="000000" w:themeColor="text1"/>
+        </w:rPr>
+        <w:t>geoJSON</w:t>
+      </w:r>
+      <w:proofErr w:type="spellEnd"/>
+      <w:r>
+        <w:rPr>
+          <w:color w:val="000000" w:themeColor="text1"/>
+        </w:rPr>
+        <w:t xml:space="preserve"> files and primarily focus on the Iowa Recovery Provider list in my mapping, however, both datapoints are included in the main Iowa Provider dataset by the Iowa State team.  </w:t>
+      </w:r>
+      <w:r>
+        <w:rPr>
+          <w:color w:val="000000" w:themeColor="text1"/>
+        </w:rPr>
+        <w:t xml:space="preserve">That is why </w:t>
+      </w:r>
+      <w:r>
+        <w:rPr>
+          <w:color w:val="000000" w:themeColor="text1"/>
+        </w:rPr>
+        <w:t xml:space="preserve">I decided to keep the </w:t>
+      </w:r>
+      <w:r>
+        <w:rPr>
+          <w:color w:val="000000" w:themeColor="text1"/>
+        </w:rPr>
+        <w:t>treatment provider group as a single layer instead of as part of the cluster in map 3</w:t>
+      </w:r>
+      <w:r>
+        <w:rPr>
+          <w:color w:val="000000" w:themeColor="text1"/>
+        </w:rPr>
+        <w:t xml:space="preserve">.  </w:t>
+      </w:r>
     </w:p>
     <w:p>
       <w:pPr>
@@ -8620,45 +8700,49 @@
         <w:rPr>
           <w:color w:val="000000" w:themeColor="text1"/>
         </w:rPr>
-        <w:t xml:space="preserve">I decided to split these groups into two </w:t>
-      </w:r>
-      <w:proofErr w:type="spellStart"/>
-      <w:r>
-        <w:rPr>
-          <w:color w:val="000000" w:themeColor="text1"/>
-        </w:rPr>
-        <w:t>geoJSON</w:t>
-      </w:r>
-      <w:proofErr w:type="spellEnd"/>
-      <w:r>
-        <w:rPr>
-          <w:color w:val="000000" w:themeColor="text1"/>
-        </w:rPr>
-        <w:t xml:space="preserve"> files and primarily focus on the Iowa Recovery Provider list in my mapping, however, both datapoints are included in the main Iowa Provider dataset by the Iowa State team.  </w:t>
-      </w:r>
-      <w:r>
-        <w:rPr>
-          <w:color w:val="000000" w:themeColor="text1"/>
-        </w:rPr>
-        <w:t xml:space="preserve">That is why </w:t>
-      </w:r>
-      <w:r>
-        <w:rPr>
-          <w:color w:val="000000" w:themeColor="text1"/>
-        </w:rPr>
-        <w:t xml:space="preserve">I decided to keep the </w:t>
-      </w:r>
-      <w:r>
-        <w:rPr>
-          <w:color w:val="000000" w:themeColor="text1"/>
-        </w:rPr>
-        <w:t>treatment provider group as a single layer instead of as part of the cluster in map 3</w:t>
-      </w:r>
-      <w:r>
-        <w:rPr>
-          <w:color w:val="000000" w:themeColor="text1"/>
-        </w:rPr>
-        <w:t xml:space="preserve">.  Additionally, map 3 became challenging as there are a multitude of datasets on this map that may be distracting.  I decided to keep all of this information in map 3 to help my team visualize their dataset with multiple layers in one location.  Creating the legends for map3 also was challenging, as my legends were appearing inconsistently between map 2 and map 3 due to the use of the same variables.  As a result, I ended up duplicating these layers by renaming them as variables with lowercase letters for map 3.  Overall, this created additional code that may have been able to be consolidated with further consultation.    </w:t>
+        <w:t>Additionally, map 3 became challenging as there are a multitude of datasets on this map that may be distracting.  I decided to keep all of this information in map 3 to help my team visualize their dataset with multiple layers in one location.  Creating the legends for map</w:t>
+      </w:r>
+      <w:r>
+        <w:rPr>
+          <w:color w:val="000000" w:themeColor="text1"/>
+        </w:rPr>
+        <w:t xml:space="preserve"> </w:t>
+      </w:r>
+      <w:r>
+        <w:rPr>
+          <w:color w:val="000000" w:themeColor="text1"/>
+        </w:rPr>
+        <w:t xml:space="preserve">3 also was challenging, as my legends were appearing inconsistently between map 2 and map 3 due to the use of the same variables.  As a result, I ended up duplicating these layers by renaming them as variables with lowercase letters for map 3.  Overall, this created additional code that may have been able to be consolidated with further consultation.  </w:t>
+      </w:r>
+      <w:r>
+        <w:rPr>
+          <w:color w:val="000000" w:themeColor="text1"/>
+        </w:rPr>
+        <w:t xml:space="preserve">I also </w:t>
+      </w:r>
+      <w:r>
+        <w:rPr>
+          <w:color w:val="000000" w:themeColor="text1"/>
+        </w:rPr>
+        <w:t>had difficulty creating legends for my point files</w:t>
+      </w:r>
+      <w:r>
+        <w:rPr>
+          <w:color w:val="000000" w:themeColor="text1"/>
+        </w:rPr>
+        <w:t xml:space="preserve"> in this map and decided to leave them as text boxes</w:t>
+      </w:r>
+      <w:r>
+        <w:rPr>
+          <w:color w:val="000000" w:themeColor="text1"/>
+        </w:rPr>
+        <w:t xml:space="preserve">.  </w:t>
+      </w:r>
+      <w:r>
+        <w:rPr>
+          <w:color w:val="000000" w:themeColor="text1"/>
+        </w:rPr>
+        <w:t xml:space="preserve">Finally, the mortality data was challenging to work with as data was not reported for counties that had below 10 deaths in effort to protect the confidentiality of family’s that may have experienced a death in that county.  This resulted in various data pulls that did not display data for each county.  </w:t>
       </w:r>
     </w:p>
     <w:p>
@@ -8719,6 +8803,36 @@
           <w:color w:val="000000" w:themeColor="text1"/>
         </w:rPr>
         <w:tab/>
+      </w:r>
+      <w:r>
+        <w:rPr>
+          <w:color w:val="000000" w:themeColor="text1"/>
+        </w:rPr>
+        <w:t xml:space="preserve">Overall, improvements could have been made to the legends of point files and the code in </w:t>
+      </w:r>
+      <w:r>
+        <w:rPr>
+          <w:color w:val="000000" w:themeColor="text1"/>
+        </w:rPr>
+        <w:t>my</w:t>
+      </w:r>
+      <w:r>
+        <w:rPr>
+          <w:color w:val="000000" w:themeColor="text1"/>
+        </w:rPr>
+        <w:t xml:space="preserve"> file could have been </w:t>
+      </w:r>
+      <w:r>
+        <w:rPr>
+          <w:color w:val="000000" w:themeColor="text1"/>
+        </w:rPr>
+        <w:t xml:space="preserve">updated to reduce </w:t>
+      </w:r>
+      <w:r>
+        <w:rPr>
+          <w:color w:val="000000" w:themeColor="text1"/>
+        </w:rPr>
+        <w:t xml:space="preserve">redundancies.  </w:t>
       </w:r>
       <w:r>
         <w:rPr>
@@ -8938,55 +9052,6 @@
           <w:color w:val="000000" w:themeColor="text1"/>
         </w:rPr>
         <w:t xml:space="preserve"> and was unable to geocode 7 providers, this project was able to implement a variety of learnings from the CRP 558 course that will aide in the projects future development.  </w:t>
-      </w:r>
-    </w:p>
-    <w:p>
-      <w:pPr>
-        <w:rPr>
-          <w:color w:val="000000" w:themeColor="text1"/>
-          <w:sz w:val="10"/>
-          <w:szCs w:val="10"/>
-        </w:rPr>
-      </w:pPr>
-    </w:p>
-    <w:p>
-      <w:pPr>
-        <w:rPr>
-          <w:b/>
-          <w:bCs/>
-          <w:color w:val="000000" w:themeColor="text1"/>
-        </w:rPr>
-      </w:pPr>
-      <w:r>
-        <w:rPr>
-          <w:b/>
-          <w:bCs/>
-          <w:color w:val="000000" w:themeColor="text1"/>
-        </w:rPr>
-        <w:t>References</w:t>
-      </w:r>
-    </w:p>
-    <w:p>
-      <w:pPr>
-        <w:rPr>
-          <w:color w:val="000000" w:themeColor="text1"/>
-          <w:sz w:val="10"/>
-          <w:szCs w:val="10"/>
-        </w:rPr>
-      </w:pPr>
-    </w:p>
-    <w:p>
-      <w:pPr>
-        <w:rPr>
-          <w:color w:val="000000" w:themeColor="text1"/>
-        </w:rPr>
-      </w:pPr>
-      <w:r>
-        <w:rPr>
-          <w:color w:val="000000" w:themeColor="text1"/>
-        </w:rPr>
-        <w:tab/>
-        <w:t xml:space="preserve">Please review my final project website and code for additional references utilized in this project. </w:t>
       </w:r>
     </w:p>
     <w:sectPr>
